--- a/doc/07_Dokumentation/benutzerdokumentation_client.docx
+++ b/doc/07_Dokumentation/benutzerdokumentation_client.docx
@@ -58,7 +58,35 @@
                   <w:rPr>
                     <w:color w:val="4F81BD" w:themeColor="accent1"/>
                   </w:rPr>
-                  <w:t>Elmer Lukas, Heidt Christina, Steiner Diego, Treichler Delia, Waltenspül Remo</w:t>
+                  <w:t xml:space="preserve">Elmer Lukas, Heidt Christina, Steiner Diego, </w:t>
+                </w:r>
+                <w:proofErr w:type="spellStart"/>
+                <w:r>
+                  <w:rPr>
+                    <w:color w:val="4F81BD" w:themeColor="accent1"/>
+                  </w:rPr>
+                  <w:t>Treichler</w:t>
+                </w:r>
+                <w:proofErr w:type="spellEnd"/>
+                <w:r>
+                  <w:rPr>
+                    <w:color w:val="4F81BD" w:themeColor="accent1"/>
+                  </w:rPr>
+                  <w:t xml:space="preserve"> Delia, </w:t>
+                </w:r>
+                <w:proofErr w:type="spellStart"/>
+                <w:r>
+                  <w:rPr>
+                    <w:color w:val="4F81BD" w:themeColor="accent1"/>
+                  </w:rPr>
+                  <w:t>Waltenspül</w:t>
+                </w:r>
+                <w:proofErr w:type="spellEnd"/>
+                <w:r>
+                  <w:rPr>
+                    <w:color w:val="4F81BD" w:themeColor="accent1"/>
+                  </w:rPr>
+                  <w:t xml:space="preserve"> Remo</w:t>
                 </w:r>
               </w:p>
               <w:p>
@@ -1920,9 +1948,13 @@
           <w:rFonts w:cstheme="minorHAnsi"/>
         </w:rPr>
       </w:pPr>
+      <w:bookmarkStart w:id="9" w:name="_GoBack"/>
+      <w:proofErr w:type="spellStart"/>
       <w:r>
         <w:t>doc</w:t>
       </w:r>
+      <w:bookmarkEnd w:id="9"/>
+      <w:proofErr w:type="spellEnd"/>
       <w:r>
         <w:rPr>
           <w:rFonts w:cstheme="minorHAnsi"/>
@@ -1930,7 +1962,10 @@
         <w:t>\07_Dokumentation</w:t>
       </w:r>
       <w:r>
-        <w:t>\Benutzerdokumentation_Server</w:t>
+        <w:t>\benutzerdokumentation_s</w:t>
+      </w:r>
+      <w:r>
+        <w:t>erver</w:t>
       </w:r>
       <w:r>
         <w:t>.docx</w:t>
@@ -1950,22 +1985,22 @@
       <w:pPr>
         <w:pStyle w:val="berschrift1"/>
       </w:pPr>
-      <w:bookmarkStart w:id="9" w:name="_Toc294534186"/>
+      <w:bookmarkStart w:id="10" w:name="_Toc294534186"/>
       <w:r>
         <w:lastRenderedPageBreak/>
         <w:t>Anleitung</w:t>
       </w:r>
-      <w:bookmarkEnd w:id="9"/>
+      <w:bookmarkEnd w:id="10"/>
     </w:p>
     <w:p>
       <w:pPr>
         <w:pStyle w:val="berschrift2"/>
       </w:pPr>
-      <w:bookmarkStart w:id="10" w:name="_Toc294534187"/>
+      <w:bookmarkStart w:id="11" w:name="_Toc294534187"/>
       <w:r>
         <w:t>Installation</w:t>
       </w:r>
-      <w:bookmarkEnd w:id="10"/>
+      <w:bookmarkEnd w:id="11"/>
     </w:p>
     <w:p>
       <w:pPr>
@@ -1993,8 +2028,6 @@
       <w:r>
         <w:t>s</w:t>
       </w:r>
-      <w:bookmarkStart w:id="11" w:name="_GoBack"/>
-      <w:bookmarkEnd w:id="11"/>
       <w:r>
         <w:t xml:space="preserve"> </w:t>
       </w:r>
@@ -2072,27 +2105,14 @@
                             <w:r>
                               <w:t xml:space="preserve">Abbildung </w:t>
                             </w:r>
-                            <w:r>
-                              <w:fldChar w:fldCharType="begin"/>
-                            </w:r>
-                            <w:r>
-                              <w:instrText xml:space="preserve"> SEQ Abbildung \* ARABIC </w:instrText>
-                            </w:r>
-                            <w:r>
-                              <w:fldChar w:fldCharType="separate"/>
-                            </w:r>
-                            <w:r>
-                              <w:rPr>
-                                <w:noProof/>
-                              </w:rPr>
-                              <w:t>1</w:t>
-                            </w:r>
-                            <w:r>
-                              <w:rPr>
-                                <w:noProof/>
-                              </w:rPr>
-                              <w:fldChar w:fldCharType="end"/>
-                            </w:r>
+                            <w:fldSimple w:instr=" SEQ Abbildung \* ARABIC ">
+                              <w:r>
+                                <w:rPr>
+                                  <w:noProof/>
+                                </w:rPr>
+                                <w:t>1</w:t>
+                              </w:r>
+                            </w:fldSimple>
                             <w:r>
                               <w:t xml:space="preserve"> - </w:t>
                             </w:r>
@@ -2415,14 +2435,14 @@
       <w:pPr>
         <w:pStyle w:val="berschrift2"/>
       </w:pPr>
-      <w:bookmarkStart w:id="15" w:name="_Ref293922662"/>
-      <w:bookmarkStart w:id="16" w:name="_Toc294534189"/>
+      <w:bookmarkStart w:id="14" w:name="_Ref293922662"/>
+      <w:bookmarkStart w:id="15" w:name="_Toc294534189"/>
       <w:r>
         <w:lastRenderedPageBreak/>
         <w:t>Stundeneintrag erstellen</w:t>
       </w:r>
+      <w:bookmarkEnd w:id="14"/>
       <w:bookmarkEnd w:id="15"/>
-      <w:bookmarkEnd w:id="16"/>
     </w:p>
     <w:p>
       <w:r>
@@ -2511,8 +2531,13 @@
         <w:t>B</w:t>
       </w:r>
       <w:r>
-        <w:t>etätigen der Stop</w:t>
-      </w:r>
+        <w:t xml:space="preserve">etätigen der </w:t>
+      </w:r>
+      <w:proofErr w:type="spellStart"/>
+      <w:r>
+        <w:t>Stop</w:t>
+      </w:r>
+      <w:proofErr w:type="spellEnd"/>
       <w:r>
         <w:t>-</w:t>
       </w:r>
@@ -2818,31 +2843,18 @@
                                 <w:szCs w:val="20"/>
                               </w:rPr>
                             </w:pPr>
-                            <w:bookmarkStart w:id="17" w:name="_Toc294534192"/>
+                            <w:bookmarkStart w:id="16" w:name="_Toc294534192"/>
                             <w:r>
                               <w:t xml:space="preserve">Abbildung </w:t>
                             </w:r>
-                            <w:r>
-                              <w:fldChar w:fldCharType="begin"/>
-                            </w:r>
-                            <w:r>
-                              <w:instrText xml:space="preserve"> SEQ Abbildung \* ARABIC </w:instrText>
-                            </w:r>
-                            <w:r>
-                              <w:fldChar w:fldCharType="separate"/>
-                            </w:r>
-                            <w:r>
-                              <w:rPr>
-                                <w:noProof/>
-                              </w:rPr>
-                              <w:t>2</w:t>
-                            </w:r>
-                            <w:r>
-                              <w:rPr>
-                                <w:noProof/>
-                              </w:rPr>
-                              <w:fldChar w:fldCharType="end"/>
-                            </w:r>
+                            <w:fldSimple w:instr=" SEQ Abbildung \* ARABIC ">
+                              <w:r>
+                                <w:rPr>
+                                  <w:noProof/>
+                                </w:rPr>
+                                <w:t>2</w:t>
+                              </w:r>
+                            </w:fldSimple>
                             <w:r>
                               <w:t xml:space="preserve"> -</w:t>
                             </w:r>
@@ -2852,7 +2864,7 @@
                             <w:r>
                               <w:t>Stundeneintrag erstellen</w:t>
                             </w:r>
-                            <w:bookmarkEnd w:id="17"/>
+                            <w:bookmarkEnd w:id="16"/>
                           </w:p>
                         </w:txbxContent>
                       </wps:txbx>
@@ -3015,7 +3027,15 @@
         <w:t xml:space="preserve"> Betätigung de</w:t>
       </w:r>
       <w:r>
-        <w:t>r Stop-Schaltfläche lediglich der</w:t>
+        <w:t xml:space="preserve">r </w:t>
+      </w:r>
+      <w:proofErr w:type="spellStart"/>
+      <w:r>
+        <w:t>Stop</w:t>
+      </w:r>
+      <w:proofErr w:type="spellEnd"/>
+      <w:r>
+        <w:t>-Schaltfläche lediglich der</w:t>
       </w:r>
       <w:r>
         <w:t xml:space="preserve"> Start- und Endz</w:t>
@@ -3051,7 +3071,7 @@
       <w:pPr>
         <w:pStyle w:val="berschrift2"/>
       </w:pPr>
-      <w:bookmarkStart w:id="19" w:name="_Toc294534190"/>
+      <w:bookmarkStart w:id="17" w:name="_Toc294534190"/>
       <w:r>
         <w:lastRenderedPageBreak/>
         <w:t>Android Men</w:t>
@@ -3059,7 +3079,7 @@
       <w:r>
         <w:t>ü</w:t>
       </w:r>
-      <w:bookmarkEnd w:id="19"/>
+      <w:bookmarkEnd w:id="17"/>
     </w:p>
     <w:p>
       <w:r>
@@ -3114,35 +3134,22 @@
                                 <w:szCs w:val="20"/>
                               </w:rPr>
                             </w:pPr>
-                            <w:bookmarkStart w:id="20" w:name="_Toc294534193"/>
+                            <w:bookmarkStart w:id="18" w:name="_Toc294534193"/>
                             <w:r>
                               <w:t xml:space="preserve">Abbildung </w:t>
                             </w:r>
-                            <w:r>
-                              <w:fldChar w:fldCharType="begin"/>
-                            </w:r>
-                            <w:r>
-                              <w:instrText xml:space="preserve"> SEQ Abbildung \* ARABIC </w:instrText>
-                            </w:r>
-                            <w:r>
-                              <w:fldChar w:fldCharType="separate"/>
-                            </w:r>
-                            <w:r>
-                              <w:rPr>
-                                <w:noProof/>
-                              </w:rPr>
-                              <w:t>3</w:t>
-                            </w:r>
-                            <w:r>
-                              <w:rPr>
-                                <w:noProof/>
-                              </w:rPr>
-                              <w:fldChar w:fldCharType="end"/>
-                            </w:r>
+                            <w:fldSimple w:instr=" SEQ Abbildung \* ARABIC ">
+                              <w:r>
+                                <w:rPr>
+                                  <w:noProof/>
+                                </w:rPr>
+                                <w:t>3</w:t>
+                              </w:r>
+                            </w:fldSimple>
                             <w:r>
                               <w:t xml:space="preserve"> - Menü</w:t>
                             </w:r>
-                            <w:bookmarkEnd w:id="20"/>
+                            <w:bookmarkEnd w:id="18"/>
                           </w:p>
                         </w:txbxContent>
                       </wps:txbx>
@@ -3496,16 +3503,31 @@
       </w:rPr>
       <w:t xml:space="preserve"> von </w:t>
     </w:r>
-    <w:fldSimple w:instr="NUMPAGES  \* Arabic  \* MERGEFORMAT">
-      <w:r>
-        <w:rPr>
-          <w:b/>
-          <w:noProof/>
-          <w:lang w:val="de-DE"/>
-        </w:rPr>
-        <w:t>5</w:t>
-      </w:r>
-    </w:fldSimple>
+    <w:r>
+      <w:fldChar w:fldCharType="begin"/>
+    </w:r>
+    <w:r>
+      <w:instrText>NUMPAGES  \* Arabic  \* MERGEFORMAT</w:instrText>
+    </w:r>
+    <w:r>
+      <w:fldChar w:fldCharType="separate"/>
+    </w:r>
+    <w:r>
+      <w:rPr>
+        <w:b/>
+        <w:noProof/>
+        <w:lang w:val="de-DE"/>
+      </w:rPr>
+      <w:t>5</w:t>
+    </w:r>
+    <w:r>
+      <w:rPr>
+        <w:b/>
+        <w:noProof/>
+        <w:lang w:val="de-DE"/>
+      </w:rPr>
+      <w:fldChar w:fldCharType="end"/>
+    </w:r>
   </w:p>
 </w:ftr>
 </file>
@@ -7604,7 +7626,7 @@
 </file>
 
 <file path=customXml/itemProps1.xml><?xml version="1.0" encoding="utf-8"?>
-<ds:datastoreItem xmlns:ds="http://schemas.openxmlformats.org/officeDocument/2006/customXml" ds:itemID="{2CB8D2D5-687D-4790-A9DA-7247C7BA9810}">
+<ds:datastoreItem xmlns:ds="http://schemas.openxmlformats.org/officeDocument/2006/customXml" ds:itemID="{63D59160-295F-4FD4-A766-185C4BE7286D}">
   <ds:schemaRefs>
     <ds:schemaRef ds:uri="http://schemas.openxmlformats.org/officeDocument/2006/bibliography"/>
   </ds:schemaRefs>

--- a/doc/07_Dokumentation/benutzerdokumentation_client.docx
+++ b/doc/07_Dokumentation/benutzerdokumentation_client.docx
@@ -58,35 +58,7 @@
                   <w:rPr>
                     <w:color w:val="4F81BD" w:themeColor="accent1"/>
                   </w:rPr>
-                  <w:t xml:space="preserve">Elmer Lukas, Heidt Christina, Steiner Diego, </w:t>
-                </w:r>
-                <w:proofErr w:type="spellStart"/>
-                <w:r>
-                  <w:rPr>
-                    <w:color w:val="4F81BD" w:themeColor="accent1"/>
-                  </w:rPr>
-                  <w:t>Treichler</w:t>
-                </w:r>
-                <w:proofErr w:type="spellEnd"/>
-                <w:r>
-                  <w:rPr>
-                    <w:color w:val="4F81BD" w:themeColor="accent1"/>
-                  </w:rPr>
-                  <w:t xml:space="preserve"> Delia, </w:t>
-                </w:r>
-                <w:proofErr w:type="spellStart"/>
-                <w:r>
-                  <w:rPr>
-                    <w:color w:val="4F81BD" w:themeColor="accent1"/>
-                  </w:rPr>
-                  <w:t>Waltenspül</w:t>
-                </w:r>
-                <w:proofErr w:type="spellEnd"/>
-                <w:r>
-                  <w:rPr>
-                    <w:color w:val="4F81BD" w:themeColor="accent1"/>
-                  </w:rPr>
-                  <w:t xml:space="preserve"> Remo</w:t>
+                  <w:t>Elmer Lukas, Heidt Christina, Steiner Diego, Treichler Delia, Waltenspül Remo</w:t>
                 </w:r>
               </w:p>
               <w:p>
@@ -119,7 +91,7 @@
                     <w:noProof/>
                     <w:color w:val="4F81BD" w:themeColor="accent1"/>
                   </w:rPr>
-                  <w:t>30. Mai 2011</w:t>
+                  <w:t>31. Mai 2011</w:t>
                 </w:r>
                 <w:r>
                   <w:rPr>
@@ -1948,13 +1920,9 @@
           <w:rFonts w:cstheme="minorHAnsi"/>
         </w:rPr>
       </w:pPr>
-      <w:bookmarkStart w:id="9" w:name="_GoBack"/>
-      <w:proofErr w:type="spellStart"/>
       <w:r>
         <w:t>doc</w:t>
       </w:r>
-      <w:bookmarkEnd w:id="9"/>
-      <w:proofErr w:type="spellEnd"/>
       <w:r>
         <w:rPr>
           <w:rFonts w:cstheme="minorHAnsi"/>
@@ -1985,22 +1953,22 @@
       <w:pPr>
         <w:pStyle w:val="berschrift1"/>
       </w:pPr>
-      <w:bookmarkStart w:id="10" w:name="_Toc294534186"/>
+      <w:bookmarkStart w:id="9" w:name="_Toc294534186"/>
       <w:r>
         <w:lastRenderedPageBreak/>
         <w:t>Anleitung</w:t>
       </w:r>
-      <w:bookmarkEnd w:id="10"/>
+      <w:bookmarkEnd w:id="9"/>
     </w:p>
     <w:p>
       <w:pPr>
         <w:pStyle w:val="berschrift2"/>
       </w:pPr>
-      <w:bookmarkStart w:id="11" w:name="_Toc294534187"/>
+      <w:bookmarkStart w:id="10" w:name="_Toc294534187"/>
       <w:r>
         <w:t>Installation</w:t>
       </w:r>
-      <w:bookmarkEnd w:id="11"/>
+      <w:bookmarkEnd w:id="10"/>
     </w:p>
     <w:p>
       <w:pPr>
@@ -2042,11 +2010,11 @@
       <w:pPr>
         <w:pStyle w:val="berschrift2"/>
       </w:pPr>
-      <w:bookmarkStart w:id="12" w:name="_Toc294534188"/>
+      <w:bookmarkStart w:id="11" w:name="_Toc294534188"/>
       <w:r>
         <w:t>Anmeldung</w:t>
       </w:r>
-      <w:bookmarkEnd w:id="12"/>
+      <w:bookmarkEnd w:id="11"/>
     </w:p>
     <w:p>
       <w:r>
@@ -2101,25 +2069,38 @@
                                 <w:szCs w:val="20"/>
                               </w:rPr>
                             </w:pPr>
-                            <w:bookmarkStart w:id="13" w:name="_Toc294534191"/>
+                            <w:bookmarkStart w:id="12" w:name="_Toc294534191"/>
                             <w:r>
                               <w:t xml:space="preserve">Abbildung </w:t>
                             </w:r>
-                            <w:fldSimple w:instr=" SEQ Abbildung \* ARABIC ">
-                              <w:r>
-                                <w:rPr>
-                                  <w:noProof/>
-                                </w:rPr>
-                                <w:t>1</w:t>
-                              </w:r>
-                            </w:fldSimple>
+                            <w:r>
+                              <w:fldChar w:fldCharType="begin"/>
+                            </w:r>
+                            <w:r>
+                              <w:instrText xml:space="preserve"> SEQ Abbildung \* ARABIC </w:instrText>
+                            </w:r>
+                            <w:r>
+                              <w:fldChar w:fldCharType="separate"/>
+                            </w:r>
+                            <w:r>
+                              <w:rPr>
+                                <w:noProof/>
+                              </w:rPr>
+                              <w:t>1</w:t>
+                            </w:r>
+                            <w:r>
+                              <w:rPr>
+                                <w:noProof/>
+                              </w:rPr>
+                              <w:fldChar w:fldCharType="end"/>
+                            </w:r>
                             <w:r>
                               <w:t xml:space="preserve"> - </w:t>
                             </w:r>
                             <w:r>
                               <w:t>Anmeldung</w:t>
                             </w:r>
-                            <w:bookmarkEnd w:id="13"/>
+                            <w:bookmarkEnd w:id="12"/>
                           </w:p>
                         </w:txbxContent>
                       </wps:txbx>
@@ -2380,7 +2361,10 @@
         <w:t>Ansicht über die Erstellung von Stundeneinträgen</w:t>
       </w:r>
       <w:r>
-        <w:t xml:space="preserve"> (siehe Kapitel </w:t>
+        <w:t xml:space="preserve"> (siehe Unterk</w:t>
+      </w:r>
+      <w:r>
+        <w:t xml:space="preserve">apitel </w:t>
       </w:r>
       <w:r>
         <w:fldChar w:fldCharType="begin"/>
@@ -2418,6 +2402,8 @@
       <w:r>
         <w:t>).</w:t>
       </w:r>
+      <w:bookmarkStart w:id="13" w:name="_GoBack"/>
+      <w:bookmarkEnd w:id="13"/>
     </w:p>
     <w:p>
       <w:pPr>
@@ -2531,13 +2517,8 @@
         <w:t>B</w:t>
       </w:r>
       <w:r>
-        <w:t xml:space="preserve">etätigen der </w:t>
-      </w:r>
-      <w:proofErr w:type="spellStart"/>
-      <w:r>
-        <w:t>Stop</w:t>
-      </w:r>
-      <w:proofErr w:type="spellEnd"/>
+        <w:t>etätigen der Stop</w:t>
+      </w:r>
       <w:r>
         <w:t>-</w:t>
       </w:r>
@@ -2847,14 +2828,27 @@
                             <w:r>
                               <w:t xml:space="preserve">Abbildung </w:t>
                             </w:r>
-                            <w:fldSimple w:instr=" SEQ Abbildung \* ARABIC ">
-                              <w:r>
-                                <w:rPr>
-                                  <w:noProof/>
-                                </w:rPr>
-                                <w:t>2</w:t>
-                              </w:r>
-                            </w:fldSimple>
+                            <w:r>
+                              <w:fldChar w:fldCharType="begin"/>
+                            </w:r>
+                            <w:r>
+                              <w:instrText xml:space="preserve"> SEQ Abbildung \* ARABIC </w:instrText>
+                            </w:r>
+                            <w:r>
+                              <w:fldChar w:fldCharType="separate"/>
+                            </w:r>
+                            <w:r>
+                              <w:rPr>
+                                <w:noProof/>
+                              </w:rPr>
+                              <w:t>2</w:t>
+                            </w:r>
+                            <w:r>
+                              <w:rPr>
+                                <w:noProof/>
+                              </w:rPr>
+                              <w:fldChar w:fldCharType="end"/>
+                            </w:r>
                             <w:r>
                               <w:t xml:space="preserve"> -</w:t>
                             </w:r>
@@ -3027,15 +3021,7 @@
         <w:t xml:space="preserve"> Betätigung de</w:t>
       </w:r>
       <w:r>
-        <w:t xml:space="preserve">r </w:t>
-      </w:r>
-      <w:proofErr w:type="spellStart"/>
-      <w:r>
-        <w:t>Stop</w:t>
-      </w:r>
-      <w:proofErr w:type="spellEnd"/>
-      <w:r>
-        <w:t>-Schaltfläche lediglich der</w:t>
+        <w:t>r Stop-Schaltfläche lediglich der</w:t>
       </w:r>
       <w:r>
         <w:t xml:space="preserve"> Start- und Endz</w:t>
@@ -3138,14 +3124,27 @@
                             <w:r>
                               <w:t xml:space="preserve">Abbildung </w:t>
                             </w:r>
-                            <w:fldSimple w:instr=" SEQ Abbildung \* ARABIC ">
-                              <w:r>
-                                <w:rPr>
-                                  <w:noProof/>
-                                </w:rPr>
-                                <w:t>3</w:t>
-                              </w:r>
-                            </w:fldSimple>
+                            <w:r>
+                              <w:fldChar w:fldCharType="begin"/>
+                            </w:r>
+                            <w:r>
+                              <w:instrText xml:space="preserve"> SEQ Abbildung \* ARABIC </w:instrText>
+                            </w:r>
+                            <w:r>
+                              <w:fldChar w:fldCharType="separate"/>
+                            </w:r>
+                            <w:r>
+                              <w:rPr>
+                                <w:noProof/>
+                              </w:rPr>
+                              <w:t>3</w:t>
+                            </w:r>
+                            <w:r>
+                              <w:rPr>
+                                <w:noProof/>
+                              </w:rPr>
+                              <w:fldChar w:fldCharType="end"/>
+                            </w:r>
                             <w:r>
                               <w:t xml:space="preserve"> - Menü</w:t>
                             </w:r>
@@ -3451,7 +3450,7 @@
       <w:rPr>
         <w:noProof/>
       </w:rPr>
-      <w:t>30. Mai 2011</w:t>
+      <w:t>31. Mai 2011</w:t>
     </w:r>
     <w:r>
       <w:fldChar w:fldCharType="end"/>
@@ -3489,7 +3488,7 @@
         <w:noProof/>
         <w:lang w:val="de-DE"/>
       </w:rPr>
-      <w:t>3</w:t>
+      <w:t>1</w:t>
     </w:r>
     <w:r>
       <w:rPr>
@@ -3503,31 +3502,16 @@
       </w:rPr>
       <w:t xml:space="preserve"> von </w:t>
     </w:r>
-    <w:r>
-      <w:fldChar w:fldCharType="begin"/>
-    </w:r>
-    <w:r>
-      <w:instrText>NUMPAGES  \* Arabic  \* MERGEFORMAT</w:instrText>
-    </w:r>
-    <w:r>
-      <w:fldChar w:fldCharType="separate"/>
-    </w:r>
-    <w:r>
-      <w:rPr>
-        <w:b/>
-        <w:noProof/>
-        <w:lang w:val="de-DE"/>
-      </w:rPr>
-      <w:t>5</w:t>
-    </w:r>
-    <w:r>
-      <w:rPr>
-        <w:b/>
-        <w:noProof/>
-        <w:lang w:val="de-DE"/>
-      </w:rPr>
-      <w:fldChar w:fldCharType="end"/>
-    </w:r>
+    <w:fldSimple w:instr="NUMPAGES  \* Arabic  \* MERGEFORMAT">
+      <w:r>
+        <w:rPr>
+          <w:b/>
+          <w:noProof/>
+          <w:lang w:val="de-DE"/>
+        </w:rPr>
+        <w:t>5</w:t>
+      </w:r>
+    </w:fldSimple>
   </w:p>
 </w:ftr>
 </file>
@@ -7626,7 +7610,7 @@
 </file>
 
 <file path=customXml/itemProps1.xml><?xml version="1.0" encoding="utf-8"?>
-<ds:datastoreItem xmlns:ds="http://schemas.openxmlformats.org/officeDocument/2006/customXml" ds:itemID="{63D59160-295F-4FD4-A766-185C4BE7286D}">
+<ds:datastoreItem xmlns:ds="http://schemas.openxmlformats.org/officeDocument/2006/customXml" ds:itemID="{C32F9D8E-FDF3-4C1B-ACFA-FA49030D9455}">
   <ds:schemaRefs>
     <ds:schemaRef ds:uri="http://schemas.openxmlformats.org/officeDocument/2006/bibliography"/>
   </ds:schemaRefs>
